--- a/src/assets/templates/Auto tourisme111.docx
+++ b/src/assets/templates/Auto tourisme111.docx
@@ -420,7 +420,7 @@
                 <w:sz w:val="22"/>
                 <w:lang w:val="en-GB"/>
               </w:rPr>
-              <w:t>{{Contrat.ext_poli_police}}</w:t>
+              <w:t>{{ext_poli_police}}</w:t>
             </w:r>
             <w:r>
               <w:rPr>
@@ -494,7 +494,7 @@
                 <w:noProof/>
                 <w:sz w:val="22"/>
               </w:rPr>
-              <w:t>{{Contrat.Numtiers}}</w:t>
+              <w:t>{{Numtiers}}</w:t>
             </w:r>
             <w:r>
               <w:rPr>
@@ -570,7 +570,7 @@
                 <w:noProof/>
                 <w:sz w:val="22"/>
               </w:rPr>
-              <w:t>{{Piec.Effet}}</w:t>
+              <w:t>{{Effet}}</w:t>
             </w:r>
             <w:r>
               <w:rPr>
@@ -644,7 +644,7 @@
                 <w:noProof/>
                 <w:sz w:val="22"/>
               </w:rPr>
-              <w:t>{{Tier.Titre}}</w:t>
+              <w:t>{{Titre}}</w:t>
             </w:r>
             <w:r>
               <w:rPr>
@@ -693,7 +693,7 @@
                 <w:noProof/>
                 <w:sz w:val="22"/>
               </w:rPr>
-              <w:t>{{Tier.Rsociale}}</w:t>
+              <w:t>{{Rsociale}}</w:t>
             </w:r>
             <w:r>
               <w:rPr>
@@ -769,7 +769,7 @@
                 <w:noProof/>
                 <w:sz w:val="22"/>
               </w:rPr>
-              <w:t>{{Piec.Datefin}}</w:t>
+              <w:t>{{Datefin}}</w:t>
             </w:r>
             <w:r>
               <w:rPr>
@@ -843,7 +843,7 @@
                 <w:noProof/>
                 <w:sz w:val="22"/>
               </w:rPr>
-              <w:t>{{Tier.Adr1}}</w:t>
+              <w:t>{{Adr1}}</w:t>
             </w:r>
             <w:r>
               <w:rPr>
@@ -892,7 +892,7 @@
                 <w:noProof/>
                 <w:sz w:val="22"/>
               </w:rPr>
-              <w:t>{{Tier.Adr3}}</w:t>
+              <w:t>{{Adr3}}</w:t>
             </w:r>
             <w:r>
               <w:rPr>
@@ -942,7 +942,7 @@
                 <w:noProof/>
                 <w:sz w:val="22"/>
               </w:rPr>
-              <w:t>{{Tier.Adr2}}</w:t>
+              <w:t>{{Adr2}}</w:t>
             </w:r>
             <w:r>
               <w:rPr>
@@ -1018,7 +1018,7 @@
                 <w:noProof/>
                 <w:sz w:val="22"/>
               </w:rPr>
-              <w:t>{{Quit.Idente}}</w:t>
+              <w:t>{{Idente}}</w:t>
             </w:r>
             <w:r>
               <w:rPr>
@@ -1086,7 +1086,7 @@
                 <w:noProof/>
                 <w:sz w:val="22"/>
               </w:rPr>
-              <w:t>{{Tier.Ville}}</w:t>
+              <w:t>{{Ville}}</w:t>
             </w:r>
             <w:r>
               <w:rPr>
@@ -1284,7 +1284,7 @@
                 <w:noProof/>
                 <w:sz w:val="22"/>
               </w:rPr>
-              <w:t>{{Piec.Effet}}</w:t>
+              <w:t>{{Effet}}</w:t>
             </w:r>
             <w:r>
               <w:rPr>
@@ -1331,7 +1331,7 @@
                 <w:noProof/>
                 <w:sz w:val="22"/>
               </w:rPr>
-              <w:t>{{Piec.Datefin}}</w:t>
+              <w:t>{{Datefin}}</w:t>
             </w:r>
             <w:r>
               <w:rPr>
@@ -1387,7 +1387,7 @@
                 <w:noProof/>
                 <w:sz w:val="22"/>
               </w:rPr>
-              <w:t>{{Quit.Ppure}}</w:t>
+              <w:t>{{ppure}}</w:t>
             </w:r>
             <w:r>
               <w:rPr>
@@ -1502,7 +1502,7 @@
                 <w:sz w:val="22"/>
                 <w:lang w:val="en-GB"/>
               </w:rPr>
-              <w:t>{{Quit.Taxe}}</w:t>
+              <w:t>{{Taxe}}</w:t>
             </w:r>
             <w:r>
               <w:rPr>
@@ -1560,7 +1560,7 @@
                 <w:noProof/>
                 <w:sz w:val="22"/>
               </w:rPr>
-              <w:t>{{Quit.Totquit}}</w:t>
+              <w:t>{{Totquit}}</w:t>
             </w:r>
             <w:r>
               <w:rPr>
@@ -1639,7 +1639,7 @@
           <w:noProof/>
           <w:sz w:val="22"/>
         </w:rPr>
-        <w:t>{{Rveh.crm}}</w:t>
+        <w:t>{{crm}}</w:t>
       </w:r>
       <w:r>
         <w:rPr>
@@ -1785,7 +1785,7 @@
                 <w:sz w:val="22"/>
                 <w:szCs w:val="22"/>
               </w:rPr>
-              <w:t>{{Rveh.marque}}</w:t>
+              <w:t>{{marque}}</w:t>
             </w:r>
             <w:r>
               <w:rPr>
@@ -1840,7 +1840,7 @@
                 <w:sz w:val="22"/>
                 <w:szCs w:val="22"/>
               </w:rPr>
-              <w:t>{{Rimm.Typehab}}</w:t>
+              <w:t>{{Typehab}}</w:t>
             </w:r>
             <w:r>
               <w:rPr>
@@ -1931,7 +1931,7 @@
                 <w:sz w:val="22"/>
                 <w:szCs w:val="22"/>
               </w:rPr>
-              <w:t>{{Revh.Pfiscale}}</w:t>
+              <w:t>{{Pfiscale}}</w:t>
             </w:r>
             <w:r>
               <w:rPr>
@@ -1986,7 +1986,7 @@
                 <w:sz w:val="22"/>
                 <w:szCs w:val="22"/>
               </w:rPr>
-              <w:t>{{Rveh.energie}}</w:t>
+              <w:t>{{energie}}</w:t>
             </w:r>
             <w:r>
               <w:rPr>
@@ -2085,7 +2085,7 @@
                 <w:sz w:val="22"/>
                 <w:szCs w:val="22"/>
               </w:rPr>
-              <w:t>{{Rveh.immat}}</w:t>
+              <w:t>{{immat}}</w:t>
             </w:r>
             <w:r>
               <w:rPr>
@@ -2183,7 +2183,7 @@
                 <w:sz w:val="22"/>
                 <w:szCs w:val="22"/>
               </w:rPr>
-              <w:t>{{Revh.Carross}}</w:t>
+              <w:t>{{Carross}}</w:t>
             </w:r>
             <w:r>
               <w:rPr>
@@ -2296,7 +2296,7 @@
                 <w:sz w:val="22"/>
                 <w:szCs w:val="22"/>
               </w:rPr>
-              <w:t>{{Rveh.places}}</w:t>
+              <w:t>{{places}}</w:t>
             </w:r>
             <w:r>
               <w:rPr>
@@ -2454,7 +2454,7 @@
                 <w:sz w:val="22"/>
                 <w:szCs w:val="22"/>
               </w:rPr>
-              <w:t>{{Rveh.Nserie}}</w:t>
+              <w:t>{{Nserie}}</w:t>
             </w:r>
             <w:r>
               <w:rPr>
@@ -2545,7 +2545,7 @@
                 <w:sz w:val="22"/>
                 <w:szCs w:val="22"/>
               </w:rPr>
-              <w:t>{{Rveh.Remorque}}</w:t>
+              <w:t>{{Remorque}}</w:t>
             </w:r>
             <w:r>
               <w:rPr>
@@ -4132,7 +4132,7 @@
                 <w:noProof/>
                 <w:sz w:val="22"/>
               </w:rPr>
-              <w:t>{{Rveh.marque}}</w:t>
+              <w:t>{{marque}}</w:t>
             </w:r>
             <w:r>
               <w:rPr>
@@ -4181,7 +4181,7 @@
                 <w:noProof/>
                 <w:sz w:val="22"/>
               </w:rPr>
-              <w:t>{{Rimm.Typehab}}</w:t>
+              <w:t>{{Typehab}}</w:t>
             </w:r>
             <w:r>
               <w:rPr>
@@ -4303,7 +4303,7 @@
                 <w:noProof/>
                 <w:sz w:val="22"/>
               </w:rPr>
-              <w:t>{{Revh.Pfiscale}}</w:t>
+              <w:t>{{Pfiscale}}</w:t>
             </w:r>
             <w:r>
               <w:rPr>
@@ -4515,7 +4515,7 @@
                 <w:noProof/>
                 <w:sz w:val="22"/>
               </w:rPr>
-              <w:t>{{Rveh.energie}}</w:t>
+              <w:t>{{energie}}</w:t>
             </w:r>
             <w:r>
               <w:rPr>
@@ -4629,7 +4629,7 @@
                 <w:noProof/>
                 <w:sz w:val="22"/>
               </w:rPr>
-              <w:t>{{Revh.Carross}}</w:t>
+              <w:t>{{Carross}}</w:t>
             </w:r>
             <w:r>
               <w:rPr>
@@ -4763,7 +4763,7 @@
                 <w:noProof/>
                 <w:sz w:val="22"/>
               </w:rPr>
-              <w:t>{{Rveh.places}}</w:t>
+              <w:t>{{places}}</w:t>
             </w:r>
             <w:r>
               <w:rPr>
@@ -4911,7 +4911,7 @@
                 <w:noProof/>
                 <w:sz w:val="22"/>
               </w:rPr>
-              <w:t>{{Rveh.immat}}</w:t>
+              <w:t>{{immat}}</w:t>
             </w:r>
             <w:r>
               <w:rPr>
@@ -5054,7 +5054,7 @@
                 <w:bCs/>
                 <w:noProof/>
               </w:rPr>
-              <w:t>{{Rveh.Nserie}}</w:t>
+              <w:t>{{Nserie}}</w:t>
             </w:r>
             <w:r>
               <w:rPr>
@@ -5233,7 +5233,7 @@
                 <w:noProof/>
                 <w:sz w:val="22"/>
               </w:rPr>
-              <w:t>{{Contrat.debcours}}</w:t>
+              <w:t>{{Debcours}}</w:t>
             </w:r>
             <w:r>
               <w:rPr>
@@ -5314,7 +5314,7 @@
                 <w:noProof/>
                 <w:sz w:val="22"/>
               </w:rPr>
-              <w:t>{{Rveh.Remorque}}</w:t>
+              <w:t>{{Remorque}}</w:t>
             </w:r>
             <w:r>
               <w:rPr>
@@ -5569,7 +5569,7 @@
                 <w:noProof/>
                 <w:sz w:val="22"/>
               </w:rPr>
-              <w:t>{{Dpp.Nompre}} ou {{Dpp.Nom}}</w:t>
+              <w:t>{{Nompre}} ou {{Nom}}</w:t>
             </w:r>
             <w:r>
               <w:rPr>
@@ -6064,7 +6064,7 @@
           <w:bCs/>
           <w:noProof/>
         </w:rPr>
-        <w:t>{{Piec.Datefin}}</w:t>
+        <w:t>{{Datefin}}</w:t>
       </w:r>
       <w:r>
         <w:rPr>
@@ -6215,7 +6215,7 @@
           <w:bCs/>
           <w:noProof/>
         </w:rPr>
-        <w:t>{{Contrat.Duree}}</w:t>
+        <w:t>{{Duree}}</w:t>
       </w:r>
       <w:r>
         <w:rPr>
